--- a/TRAINING PLAN.docx
+++ b/TRAINING PLAN.docx
@@ -463,8 +463,39 @@
                 <w:sz w:val="22"/>
                 <w:szCs w:val="22"/>
               </w:rPr>
+              <w:t>Introduction of Easy appointments web application to the class</w:t>
+            </w:r>
+            <w:r>
+              <w:rPr>
+                <w:rFonts w:asciiTheme="minorHAnsi" w:hAnsiTheme="minorHAnsi"/>
+                <w:sz w:val="22"/>
+                <w:szCs w:val="22"/>
+              </w:rPr>
+              <w:t>.</w:t>
+            </w:r>
+          </w:p>
+          <w:p>
+            <w:pPr>
+              <w:tabs>
+                <w:tab w:val="left" w:pos="8429"/>
+              </w:tabs>
+              <w:ind w:left="360"/>
+              <w:rPr>
+                <w:rFonts w:asciiTheme="minorHAnsi" w:hAnsiTheme="minorHAnsi"/>
+                <w:sz w:val="22"/>
+                <w:szCs w:val="22"/>
+              </w:rPr>
+            </w:pPr>
+            <w:r>
+              <w:rPr>
+                <w:rFonts w:asciiTheme="minorHAnsi" w:hAnsiTheme="minorHAnsi"/>
+                <w:sz w:val="22"/>
+                <w:szCs w:val="22"/>
+              </w:rPr>
               <w:t>To have the knowledge to setup the backend of easy appointments.</w:t>
             </w:r>
+            <w:bookmarkStart w:id="0" w:name="_GoBack"/>
+            <w:bookmarkEnd w:id="0"/>
           </w:p>
           <w:p>
             <w:pPr>
@@ -1185,6 +1216,7 @@
               </w:rPr>
             </w:pPr>
             <w:r>
+              <w:lastRenderedPageBreak/>
               <w:br w:type="page"/>
             </w:r>
             <w:r>
@@ -1369,7 +1401,6 @@
                       <w:szCs w:val="18"/>
                       <w:u w:val="single"/>
                     </w:rPr>
-                    <w:lastRenderedPageBreak/>
                     <w:t>WHAT THE TUTOR WILL DO:</w:t>
                   </w:r>
                 </w:p>
@@ -1469,6 +1500,28 @@
                 </w:p>
                 <w:p>
                   <w:pPr>
+                    <w:pStyle w:val="ListParagraph"/>
+                    <w:numPr>
+                      <w:ilvl w:val="0"/>
+                      <w:numId w:val="22"/>
+                    </w:numPr>
+                    <w:rPr>
+                      <w:rFonts w:asciiTheme="minorHAnsi" w:eastAsia="Arial Unicode MS" w:hAnsiTheme="minorHAnsi" w:cs="Arial Unicode MS"/>
+                      <w:sz w:val="22"/>
+                      <w:szCs w:val="22"/>
+                    </w:rPr>
+                  </w:pPr>
+                  <w:r>
+                    <w:rPr>
+                      <w:rFonts w:asciiTheme="minorHAnsi" w:eastAsia="Arial Unicode MS" w:hAnsiTheme="minorHAnsi" w:cs="Arial Unicode MS"/>
+                      <w:sz w:val="22"/>
+                      <w:szCs w:val="22"/>
+                    </w:rPr>
+                    <w:t>Give Lab 1 to students.</w:t>
+                  </w:r>
+                </w:p>
+                <w:p>
+                  <w:pPr>
                     <w:rPr>
                       <w:rFonts w:asciiTheme="minorHAnsi" w:eastAsia="Arial Unicode MS" w:hAnsiTheme="minorHAnsi" w:cs="Arial Unicode MS"/>
                       <w:sz w:val="22"/>
@@ -1497,7 +1550,6 @@
                       <w:szCs w:val="18"/>
                       <w:u w:val="single"/>
                     </w:rPr>
-                    <w:lastRenderedPageBreak/>
                     <w:t>WHAT STUDENTS WILL DO (</w:t>
                   </w:r>
                   <w:r>
@@ -1583,7 +1635,7 @@
                       <w:sz w:val="22"/>
                       <w:szCs w:val="22"/>
                     </w:rPr>
-                    <w:t>Discuss the slides and ask questions if needed.</w:t>
+                    <w:t>Finish Lab 1</w:t>
                   </w:r>
                 </w:p>
                 <w:p>
@@ -1917,6 +1969,28 @@
                 <w:p>
                   <w:pPr>
                     <w:pStyle w:val="ListParagraph"/>
+                    <w:numPr>
+                      <w:ilvl w:val="0"/>
+                      <w:numId w:val="22"/>
+                    </w:numPr>
+                    <w:rPr>
+                      <w:rFonts w:asciiTheme="minorHAnsi" w:eastAsia="Arial Unicode MS" w:hAnsiTheme="minorHAnsi" w:cs="Arial Unicode MS"/>
+                      <w:sz w:val="22"/>
+                      <w:szCs w:val="22"/>
+                    </w:rPr>
+                  </w:pPr>
+                  <w:r>
+                    <w:rPr>
+                      <w:rFonts w:asciiTheme="minorHAnsi" w:eastAsia="Arial Unicode MS" w:hAnsiTheme="minorHAnsi" w:cs="Arial Unicode MS"/>
+                      <w:sz w:val="22"/>
+                      <w:szCs w:val="22"/>
+                    </w:rPr>
+                    <w:t>Give students Lab 2</w:t>
+                  </w:r>
+                </w:p>
+                <w:p>
+                  <w:pPr>
+                    <w:pStyle w:val="ListParagraph"/>
                     <w:ind w:left="360"/>
                     <w:rPr>
                       <w:rFonts w:asciiTheme="majorHAnsi" w:eastAsia="Arial Unicode MS" w:hAnsiTheme="majorHAnsi" w:cs="Arial Unicode MS"/>
@@ -1987,7 +2061,15 @@
                       <w:sz w:val="22"/>
                       <w:szCs w:val="22"/>
                     </w:rPr>
-                    <w:t>Follow along the lecture/demo and ask questions if needed and at the end.</w:t>
+                    <w:t>Follow along the lecture/demo and ask questions if needed</w:t>
+                  </w:r>
+                  <w:r>
+                    <w:rPr>
+                      <w:rFonts w:asciiTheme="majorHAnsi" w:eastAsia="Arial Unicode MS" w:hAnsiTheme="majorHAnsi" w:cs="Arial Unicode MS"/>
+                      <w:sz w:val="22"/>
+                      <w:szCs w:val="22"/>
+                    </w:rPr>
+                    <w:t>.</w:t>
                   </w:r>
                 </w:p>
                 <w:p>
@@ -2009,41 +2091,7 @@
                       <w:sz w:val="22"/>
                       <w:szCs w:val="22"/>
                     </w:rPr>
-                    <w:t xml:space="preserve">Being able to configure </w:t>
-                  </w:r>
-                  <w:proofErr w:type="gramStart"/>
-                  <w:r>
-                    <w:rPr>
-                      <w:rFonts w:asciiTheme="majorHAnsi" w:eastAsia="Arial Unicode MS" w:hAnsiTheme="majorHAnsi" w:cs="Arial Unicode MS"/>
-                      <w:sz w:val="22"/>
-                      <w:szCs w:val="22"/>
-                    </w:rPr>
-                    <w:t>all of</w:t>
-                  </w:r>
-                  <w:proofErr w:type="gramEnd"/>
-                  <w:r>
-                    <w:rPr>
-                      <w:rFonts w:asciiTheme="majorHAnsi" w:eastAsia="Arial Unicode MS" w:hAnsiTheme="majorHAnsi" w:cs="Arial Unicode MS"/>
-                      <w:sz w:val="22"/>
-                      <w:szCs w:val="22"/>
-                    </w:rPr>
-                    <w:t xml:space="preserve"> these things on their </w:t>
-                  </w:r>
-                  <w:r>
-                    <w:rPr>
-                      <w:rFonts w:asciiTheme="majorHAnsi" w:eastAsia="Arial Unicode MS" w:hAnsiTheme="majorHAnsi" w:cs="Arial Unicode MS"/>
-                      <w:sz w:val="22"/>
-                      <w:szCs w:val="22"/>
-                    </w:rPr>
-                    <w:t>own and</w:t>
-                  </w:r>
-                  <w:r>
-                    <w:rPr>
-                      <w:rFonts w:asciiTheme="majorHAnsi" w:eastAsia="Arial Unicode MS" w:hAnsiTheme="majorHAnsi" w:cs="Arial Unicode MS"/>
-                      <w:sz w:val="22"/>
-                      <w:szCs w:val="22"/>
-                    </w:rPr>
-                    <w:t xml:space="preserve"> ask help if needed.</w:t>
+                    <w:t>Complete Lab 2</w:t>
                   </w:r>
                 </w:p>
               </w:tc>
@@ -2065,317 +2113,6 @@
               </w:rPr>
               <w:t xml:space="preserve"> </w:t>
             </w:r>
-          </w:p>
-          <w:p>
-            <w:pPr>
-              <w:rPr>
-                <w:rFonts w:asciiTheme="majorHAnsi" w:eastAsia="Arial Unicode MS" w:hAnsiTheme="majorHAnsi" w:cs="Arial Unicode MS"/>
-                <w:sz w:val="18"/>
-                <w:szCs w:val="18"/>
-              </w:rPr>
-            </w:pPr>
-          </w:p>
-          <w:p>
-            <w:pPr>
-              <w:rPr>
-                <w:rFonts w:asciiTheme="majorHAnsi" w:eastAsia="Arial Unicode MS" w:hAnsiTheme="majorHAnsi" w:cs="Arial Unicode MS"/>
-                <w:sz w:val="18"/>
-                <w:szCs w:val="18"/>
-              </w:rPr>
-            </w:pPr>
-          </w:p>
-          <w:tbl>
-            <w:tblPr>
-              <w:tblStyle w:val="TableGrid"/>
-              <w:tblW w:w="0" w:type="auto"/>
-              <w:tblLayout w:type="fixed"/>
-              <w:tblLook w:val="04A0" w:firstRow="1" w:lastRow="0" w:firstColumn="1" w:lastColumn="0" w:noHBand="0" w:noVBand="1"/>
-            </w:tblPr>
-            <w:tblGrid>
-              <w:gridCol w:w="3505"/>
-              <w:gridCol w:w="4680"/>
-              <w:gridCol w:w="7462"/>
-            </w:tblGrid>
-            <w:tr>
-              <w:tc>
-                <w:tcPr>
-                  <w:tcW w:w="3505" w:type="dxa"/>
-                </w:tcPr>
-                <w:p>
-                  <w:pPr>
-                    <w:rPr>
-                      <w:rFonts w:asciiTheme="majorHAnsi" w:eastAsia="Arial Unicode MS" w:hAnsiTheme="majorHAnsi" w:cs="Arial Unicode MS"/>
-                      <w:sz w:val="18"/>
-                      <w:szCs w:val="18"/>
-                      <w:u w:val="single"/>
-                    </w:rPr>
-                  </w:pPr>
-                  <w:r>
-                    <w:rPr>
-                      <w:rFonts w:asciiTheme="majorHAnsi" w:eastAsia="Arial Unicode MS" w:hAnsiTheme="majorHAnsi" w:cs="Arial Unicode MS"/>
-                      <w:sz w:val="18"/>
-                      <w:szCs w:val="18"/>
-                      <w:u w:val="single"/>
-                    </w:rPr>
-                    <w:t>SPECIFIC LEARNING OUTCOME:</w:t>
-                  </w:r>
-                </w:p>
-                <w:p>
-                  <w:pPr>
-                    <w:rPr>
-                      <w:rFonts w:asciiTheme="majorHAnsi" w:eastAsia="Arial Unicode MS" w:hAnsiTheme="majorHAnsi" w:cs="Arial Unicode MS"/>
-                      <w:sz w:val="18"/>
-                      <w:szCs w:val="18"/>
-                    </w:rPr>
-                  </w:pPr>
-                </w:p>
-                <w:p>
-                  <w:pPr>
-                    <w:rPr>
-                      <w:rFonts w:asciiTheme="majorHAnsi" w:eastAsia="Arial Unicode MS" w:hAnsiTheme="majorHAnsi" w:cs="Arial Unicode MS"/>
-                      <w:sz w:val="18"/>
-                      <w:szCs w:val="18"/>
-                    </w:rPr>
-                  </w:pPr>
-                </w:p>
-                <w:p>
-                  <w:pPr>
-                    <w:pStyle w:val="BodyText"/>
-                    <w:numPr>
-                      <w:ilvl w:val="0"/>
-                      <w:numId w:val="24"/>
-                    </w:numPr>
-                    <w:rPr>
-                      <w:rFonts w:asciiTheme="minorHAnsi" w:eastAsia="Arial Unicode MS" w:hAnsiTheme="minorHAnsi" w:cs="Arial Unicode MS"/>
-                      <w:sz w:val="22"/>
-                      <w:szCs w:val="22"/>
-                    </w:rPr>
-                  </w:pPr>
-                  <w:r>
-                    <w:rPr>
-                      <w:rFonts w:asciiTheme="minorHAnsi" w:eastAsia="Arial Unicode MS" w:hAnsiTheme="minorHAnsi" w:cs="Arial Unicode MS"/>
-                      <w:sz w:val="22"/>
-                      <w:szCs w:val="22"/>
-                    </w:rPr>
-                    <w:t xml:space="preserve"> </w:t>
-                  </w:r>
-                  <w:r>
-                    <w:rPr>
-                      <w:rFonts w:asciiTheme="minorHAnsi" w:eastAsia="Arial Unicode MS" w:hAnsiTheme="minorHAnsi" w:cs="Arial Unicode MS"/>
-                      <w:sz w:val="22"/>
-                      <w:szCs w:val="22"/>
-                    </w:rPr>
-                    <w:t>N/A Wrap session</w:t>
-                  </w:r>
-                </w:p>
-                <w:p>
-                  <w:pPr>
-                    <w:rPr>
-                      <w:rFonts w:asciiTheme="majorHAnsi" w:eastAsia="Arial Unicode MS" w:hAnsiTheme="majorHAnsi" w:cs="Arial Unicode MS"/>
-                      <w:sz w:val="18"/>
-                      <w:szCs w:val="18"/>
-                    </w:rPr>
-                  </w:pPr>
-                </w:p>
-                <w:p>
-                  <w:pPr>
-                    <w:rPr>
-                      <w:rFonts w:asciiTheme="majorHAnsi" w:eastAsia="Arial Unicode MS" w:hAnsiTheme="majorHAnsi" w:cs="Arial Unicode MS"/>
-                      <w:sz w:val="18"/>
-                      <w:szCs w:val="18"/>
-                    </w:rPr>
-                  </w:pPr>
-                </w:p>
-                <w:p>
-                  <w:pPr>
-                    <w:rPr>
-                      <w:rFonts w:asciiTheme="majorHAnsi" w:eastAsia="Arial Unicode MS" w:hAnsiTheme="majorHAnsi" w:cs="Arial Unicode MS"/>
-                      <w:sz w:val="18"/>
-                      <w:szCs w:val="18"/>
-                    </w:rPr>
-                  </w:pPr>
-                </w:p>
-              </w:tc>
-              <w:tc>
-                <w:tcPr>
-                  <w:tcW w:w="4680" w:type="dxa"/>
-                </w:tcPr>
-                <w:p>
-                  <w:pPr>
-                    <w:rPr>
-                      <w:rFonts w:asciiTheme="majorHAnsi" w:eastAsia="Arial Unicode MS" w:hAnsiTheme="majorHAnsi" w:cs="Arial Unicode MS"/>
-                      <w:sz w:val="18"/>
-                      <w:szCs w:val="18"/>
-                      <w:u w:val="single"/>
-                    </w:rPr>
-                  </w:pPr>
-                  <w:r>
-                    <w:rPr>
-                      <w:rFonts w:asciiTheme="majorHAnsi" w:eastAsia="Arial Unicode MS" w:hAnsiTheme="majorHAnsi" w:cs="Arial Unicode MS"/>
-                      <w:sz w:val="18"/>
-                      <w:szCs w:val="18"/>
-                      <w:u w:val="single"/>
-                    </w:rPr>
-                    <w:t>WHAT THE TUTOR WILL DO:</w:t>
-                  </w:r>
-                </w:p>
-                <w:p>
-                  <w:pPr>
-                    <w:rPr>
-                      <w:rFonts w:asciiTheme="majorHAnsi" w:eastAsia="Arial Unicode MS" w:hAnsiTheme="majorHAnsi" w:cs="Arial Unicode MS"/>
-                      <w:sz w:val="18"/>
-                      <w:szCs w:val="18"/>
-                      <w:u w:val="single"/>
-                    </w:rPr>
-                  </w:pPr>
-                </w:p>
-                <w:p>
-                  <w:pPr>
-                    <w:rPr>
-                      <w:rFonts w:asciiTheme="majorHAnsi" w:eastAsia="Arial Unicode MS" w:hAnsiTheme="majorHAnsi" w:cs="Arial Unicode MS"/>
-                      <w:sz w:val="18"/>
-                      <w:szCs w:val="18"/>
-                      <w:u w:val="single"/>
-                    </w:rPr>
-                  </w:pPr>
-                </w:p>
-                <w:p>
-                  <w:pPr>
-                    <w:pStyle w:val="ListParagraph"/>
-                    <w:numPr>
-                      <w:ilvl w:val="0"/>
-                      <w:numId w:val="24"/>
-                    </w:numPr>
-                    <w:rPr>
-                      <w:rFonts w:asciiTheme="minorHAnsi" w:eastAsia="Arial Unicode MS" w:hAnsiTheme="minorHAnsi" w:cs="Arial Unicode MS"/>
-                      <w:sz w:val="22"/>
-                      <w:szCs w:val="22"/>
-                    </w:rPr>
-                  </w:pPr>
-                  <w:r>
-                    <w:rPr>
-                      <w:rFonts w:asciiTheme="minorHAnsi" w:eastAsia="Arial Unicode MS" w:hAnsiTheme="minorHAnsi" w:cs="Arial Unicode MS"/>
-                      <w:sz w:val="22"/>
-                      <w:szCs w:val="22"/>
-                    </w:rPr>
-                    <w:t>Review objectives and key learning from the day</w:t>
-                  </w:r>
-                </w:p>
-                <w:p>
-                  <w:pPr>
-                    <w:pStyle w:val="ListParagraph"/>
-                    <w:numPr>
-                      <w:ilvl w:val="0"/>
-                      <w:numId w:val="24"/>
-                    </w:numPr>
-                    <w:rPr>
-                      <w:rFonts w:asciiTheme="minorHAnsi" w:eastAsia="Arial Unicode MS" w:hAnsiTheme="minorHAnsi" w:cs="Arial Unicode MS"/>
-                      <w:sz w:val="22"/>
-                      <w:szCs w:val="22"/>
-                    </w:rPr>
-                  </w:pPr>
-                  <w:r>
-                    <w:rPr>
-                      <w:rFonts w:asciiTheme="minorHAnsi" w:eastAsia="Arial Unicode MS" w:hAnsiTheme="minorHAnsi" w:cs="Arial Unicode MS"/>
-                      <w:sz w:val="22"/>
-                      <w:szCs w:val="22"/>
-                    </w:rPr>
-                    <w:t>Ask if there is anything they need to feel clarified and any improvements on the system.</w:t>
-                  </w:r>
-                </w:p>
-                <w:p>
-                  <w:pPr>
-                    <w:rPr>
-                      <w:rFonts w:asciiTheme="majorHAnsi" w:eastAsia="Arial Unicode MS" w:hAnsiTheme="majorHAnsi" w:cs="Arial Unicode MS"/>
-                      <w:sz w:val="18"/>
-                      <w:szCs w:val="18"/>
-                      <w:u w:val="single"/>
-                    </w:rPr>
-                  </w:pPr>
-                </w:p>
-              </w:tc>
-              <w:tc>
-                <w:tcPr>
-                  <w:tcW w:w="7462" w:type="dxa"/>
-                </w:tcPr>
-                <w:p>
-                  <w:pPr>
-                    <w:rPr>
-                      <w:rFonts w:asciiTheme="majorHAnsi" w:eastAsia="Arial Unicode MS" w:hAnsiTheme="majorHAnsi" w:cs="Arial Unicode MS"/>
-                      <w:sz w:val="16"/>
-                      <w:szCs w:val="16"/>
-                      <w:u w:val="single"/>
-                    </w:rPr>
-                  </w:pPr>
-                  <w:r>
-                    <w:rPr>
-                      <w:rFonts w:asciiTheme="majorHAnsi" w:eastAsia="Arial Unicode MS" w:hAnsiTheme="majorHAnsi" w:cs="Arial Unicode MS"/>
-                      <w:sz w:val="18"/>
-                      <w:szCs w:val="18"/>
-                      <w:u w:val="single"/>
-                    </w:rPr>
-                    <w:t>WHAT STUDENTS WILL DO (</w:t>
-                  </w:r>
-                  <w:r>
-                    <w:rPr>
-                      <w:rFonts w:asciiTheme="majorHAnsi" w:eastAsia="Arial Unicode MS" w:hAnsiTheme="majorHAnsi" w:cs="Arial Unicode MS"/>
-                      <w:sz w:val="16"/>
-                      <w:szCs w:val="16"/>
-                      <w:u w:val="single"/>
-                    </w:rPr>
-                    <w:t>to achieve the learning outcome):</w:t>
-                  </w:r>
-                </w:p>
-                <w:p>
-                  <w:pPr>
-                    <w:rPr>
-                      <w:rFonts w:asciiTheme="majorHAnsi" w:eastAsia="Arial Unicode MS" w:hAnsiTheme="majorHAnsi" w:cs="Arial Unicode MS"/>
-                      <w:sz w:val="16"/>
-                      <w:szCs w:val="16"/>
-                      <w:u w:val="single"/>
-                    </w:rPr>
-                  </w:pPr>
-                </w:p>
-                <w:p>
-                  <w:pPr>
-                    <w:rPr>
-                      <w:rFonts w:asciiTheme="majorHAnsi" w:eastAsia="Arial Unicode MS" w:hAnsiTheme="majorHAnsi" w:cs="Arial Unicode MS"/>
-                      <w:sz w:val="16"/>
-                      <w:szCs w:val="16"/>
-                      <w:u w:val="single"/>
-                    </w:rPr>
-                  </w:pPr>
-                </w:p>
-                <w:p>
-                  <w:pPr>
-                    <w:pStyle w:val="Bulletlevel1"/>
-                    <w:numPr>
-                      <w:ilvl w:val="0"/>
-                      <w:numId w:val="0"/>
-                    </w:numPr>
-                    <w:ind w:left="360"/>
-                    <w:rPr>
-                      <w:rFonts w:asciiTheme="minorHAnsi" w:eastAsia="Arial Unicode MS" w:hAnsiTheme="minorHAnsi" w:cs="Arial Unicode MS"/>
-                      <w:sz w:val="22"/>
-                    </w:rPr>
-                  </w:pPr>
-                  <w:r>
-                    <w:t>?</w:t>
-                  </w:r>
-                  <w:bookmarkStart w:id="0" w:name="_GoBack"/>
-                  <w:bookmarkEnd w:id="0"/>
-                </w:p>
-              </w:tc>
-            </w:tr>
-          </w:tbl>
-          <w:p>
-            <w:pPr>
-              <w:rPr>
-                <w:rFonts w:asciiTheme="majorHAnsi" w:eastAsia="Arial Unicode MS" w:hAnsiTheme="majorHAnsi" w:cs="Arial Unicode MS"/>
-                <w:sz w:val="18"/>
-                <w:szCs w:val="18"/>
-              </w:rPr>
-            </w:pPr>
           </w:p>
           <w:p>
             <w:pPr>
@@ -2419,7 +2156,6 @@
                 <w:sz w:val="22"/>
                 <w:szCs w:val="22"/>
               </w:rPr>
-              <w:lastRenderedPageBreak/>
               <w:t xml:space="preserve">RESOURCES: </w:t>
             </w:r>
             <w:r>
@@ -2508,6 +2244,52 @@
                 <w:szCs w:val="22"/>
               </w:rPr>
               <w:t>Course Slides Chapter 2</w:t>
+            </w:r>
+          </w:p>
+          <w:p>
+            <w:pPr>
+              <w:pStyle w:val="ListParagraph"/>
+              <w:numPr>
+                <w:ilvl w:val="0"/>
+                <w:numId w:val="22"/>
+              </w:numPr>
+              <w:spacing w:after="60"/>
+              <w:rPr>
+                <w:rFonts w:asciiTheme="minorHAnsi" w:eastAsia="Arial Unicode MS" w:hAnsiTheme="minorHAnsi" w:cs="Arial Unicode MS"/>
+                <w:sz w:val="22"/>
+                <w:szCs w:val="22"/>
+              </w:rPr>
+            </w:pPr>
+            <w:r>
+              <w:rPr>
+                <w:rFonts w:asciiTheme="minorHAnsi" w:eastAsia="Arial Unicode MS" w:hAnsiTheme="minorHAnsi" w:cs="Arial Unicode MS"/>
+                <w:sz w:val="22"/>
+                <w:szCs w:val="22"/>
+              </w:rPr>
+              <w:t xml:space="preserve">Lab 1 </w:t>
+            </w:r>
+          </w:p>
+          <w:p>
+            <w:pPr>
+              <w:pStyle w:val="ListParagraph"/>
+              <w:numPr>
+                <w:ilvl w:val="0"/>
+                <w:numId w:val="22"/>
+              </w:numPr>
+              <w:spacing w:after="60"/>
+              <w:rPr>
+                <w:rFonts w:asciiTheme="minorHAnsi" w:eastAsia="Arial Unicode MS" w:hAnsiTheme="minorHAnsi" w:cs="Arial Unicode MS"/>
+                <w:sz w:val="22"/>
+                <w:szCs w:val="22"/>
+              </w:rPr>
+            </w:pPr>
+            <w:r>
+              <w:rPr>
+                <w:rFonts w:asciiTheme="minorHAnsi" w:eastAsia="Arial Unicode MS" w:hAnsiTheme="minorHAnsi" w:cs="Arial Unicode MS"/>
+                <w:sz w:val="22"/>
+                <w:szCs w:val="22"/>
+              </w:rPr>
+              <w:t>Lab 2</w:t>
             </w:r>
           </w:p>
           <w:p>
@@ -8045,6 +7827,7 @@
     <w:rsid w:val="00424A1E"/>
     <w:rsid w:val="004C0BA5"/>
     <w:rsid w:val="00586D58"/>
+    <w:rsid w:val="0081482A"/>
   </w:rsids>
   <m:mathPr>
     <m:mathFont m:val="Cambria Math"/>
@@ -8803,7 +8586,7 @@
 </file>
 
 <file path=customXml/itemProps1.xml><?xml version="1.0" encoding="utf-8"?>
-<ds:datastoreItem xmlns:ds="http://schemas.openxmlformats.org/officeDocument/2006/customXml" ds:itemID="{D17353BB-C976-4D14-B118-1819702AABFF}">
+<ds:datastoreItem xmlns:ds="http://schemas.openxmlformats.org/officeDocument/2006/customXml" ds:itemID="{5256F5A4-4EEE-469F-B8E2-37B26ECBAE41}">
   <ds:schemaRefs>
     <ds:schemaRef ds:uri="http://schemas.openxmlformats.org/officeDocument/2006/bibliography"/>
   </ds:schemaRefs>
